--- a/docs/Resume-StephenPugliese.docx
+++ b/docs/Resume-StephenPugliese.docx
@@ -115,17 +115,7 @@
           <w:sz w:val="20"/>
           <w:szCs w:val="20"/>
         </w:rPr>
-        <w:t>One thing</w:t>
-      </w:r>
-      <w:bookmarkStart w:id="0" w:name="_GoBack"/>
-      <w:bookmarkEnd w:id="0"/>
-      <w:r>
-        <w:rPr>
-          <w:rFonts w:ascii="Helvetica Neue Light" w:hAnsi="Helvetica Neue Light"/>
-          <w:sz w:val="20"/>
-          <w:szCs w:val="20"/>
-        </w:rPr>
-        <w:t xml:space="preserve"> I have learned as a developer is to always keep looking further to find the best solutions to today solutions. Once you have found the solutions improve on it. This is one of my great features I can bring to any team or job.</w:t>
+        <w:t>One thing I have learned as a developer is to always keep looking further to find the best solutions to today solutions. Once you have found the solutions improve on it. This is one of my great features I can bring to any team or job.</w:t>
       </w:r>
     </w:p>
     <w:p>
@@ -229,7 +219,39 @@
           <w:sz w:val="20"/>
           <w:szCs w:val="20"/>
         </w:rPr>
-        <w:t>: Dreamweaver, Text Wrangler, Notepad++, MySQL Workbench, SQL Server Mgmt. Studio, Git (GitHub), VSS</w:t>
+        <w:t xml:space="preserve">: </w:t>
+      </w:r>
+      <w:r>
+        <w:rPr>
+          <w:rFonts w:ascii="Helvetica Neue Light" w:hAnsi="Helvetica Neue Light"/>
+          <w:sz w:val="20"/>
+          <w:szCs w:val="20"/>
+        </w:rPr>
+        <w:t>Handlebars.js</w:t>
+      </w:r>
+      <w:r>
+        <w:rPr>
+          <w:rFonts w:ascii="Helvetica Neue Light" w:hAnsi="Helvetica Neue Light"/>
+          <w:sz w:val="20"/>
+          <w:szCs w:val="20"/>
+        </w:rPr>
+        <w:t>,</w:t>
+      </w:r>
+      <w:r>
+        <w:rPr>
+          <w:rFonts w:ascii="Helvetica Neue Light" w:hAnsi="Helvetica Neue Light"/>
+          <w:sz w:val="20"/>
+          <w:szCs w:val="20"/>
+        </w:rPr>
+        <w:t xml:space="preserve"> </w:t>
+      </w:r>
+      <w:r>
+        <w:rPr>
+          <w:rFonts w:ascii="Helvetica Neue Light" w:hAnsi="Helvetica Neue Light"/>
+          <w:sz w:val="20"/>
+          <w:szCs w:val="20"/>
+        </w:rPr>
+        <w:t>Dreamweaver, Text Wrangler, Notepad++, MySQL Workbench, SQL Server Mgmt. Studio, Git (GitHub), VSS</w:t>
       </w:r>
     </w:p>
     <w:p>
@@ -315,6 +337,7 @@
         <w:spacing w:after="0" w:line="240" w:lineRule="auto"/>
         <w:rPr>
           <w:rFonts w:ascii="Helvetica Neue Light" w:hAnsi="Helvetica Neue Light"/>
+          <w:color w:val="0000FF"/>
           <w:sz w:val="20"/>
           <w:szCs w:val="20"/>
           <w:u w:val="single"/>
@@ -336,35 +359,37 @@
           <w:szCs w:val="20"/>
           <w:u w:val="single"/>
         </w:rPr>
-        <w:t xml:space="preserve"> – </w:t>
-      </w:r>
-      <w:r>
-        <w:rPr>
-          <w:sz w:val="20"/>
-          <w:szCs w:val="20"/>
-        </w:rPr>
-        <w:fldChar w:fldCharType="begin"/>
-      </w:r>
-      <w:r>
-        <w:rPr>
-          <w:sz w:val="20"/>
-          <w:szCs w:val="20"/>
-        </w:rPr>
-        <w:instrText xml:space="preserve"> HYPERLINK "http://www.alternatesidenyc.com" </w:instrText>
-      </w:r>
-      <w:r>
-        <w:rPr>
-          <w:sz w:val="20"/>
-          <w:szCs w:val="20"/>
-        </w:rPr>
-      </w:r>
-      <w:r>
-        <w:rPr>
-          <w:sz w:val="20"/>
-          <w:szCs w:val="20"/>
-        </w:rPr>
-        <w:fldChar w:fldCharType="separate"/>
-      </w:r>
+        <w:t xml:space="preserve"> –</w:t>
+      </w:r>
+      <w:r>
+        <w:rPr>
+          <w:rFonts w:ascii="Helvetica Neue Light" w:hAnsi="Helvetica Neue Light"/>
+          <w:sz w:val="20"/>
+          <w:szCs w:val="20"/>
+          <w:u w:val="single"/>
+        </w:rPr>
+        <w:t xml:space="preserve"> </w:t>
+      </w:r>
+      <w:hyperlink r:id="rId8" w:history="1">
+        <w:r>
+          <w:rPr>
+            <w:rStyle w:val="Hyperlink"/>
+            <w:rFonts w:ascii="Helvetica Neue Light" w:hAnsi="Helvetica Neue Light"/>
+            <w:sz w:val="20"/>
+            <w:szCs w:val="20"/>
+          </w:rPr>
+          <w:t>http://www.alternatesidenyc.co</w:t>
+        </w:r>
+        <w:r>
+          <w:rPr>
+            <w:rStyle w:val="Hyperlink"/>
+            <w:rFonts w:ascii="Helvetica Neue Light" w:hAnsi="Helvetica Neue Light"/>
+            <w:sz w:val="20"/>
+            <w:szCs w:val="20"/>
+          </w:rPr>
+          <w:t>m</w:t>
+        </w:r>
+      </w:hyperlink>
       <w:r>
         <w:rPr>
           <w:rStyle w:val="Hyperlink"/>
@@ -372,17 +397,19 @@
           <w:sz w:val="20"/>
           <w:szCs w:val="20"/>
         </w:rPr>
-        <w:t>http://www.alternatesidenyc.com</w:t>
-      </w:r>
-      <w:r>
-        <w:rPr>
-          <w:rStyle w:val="Hyperlink"/>
-          <w:rFonts w:ascii="Helvetica Neue Light" w:hAnsi="Helvetica Neue Light"/>
-          <w:sz w:val="20"/>
-          <w:szCs w:val="20"/>
-        </w:rPr>
-        <w:fldChar w:fldCharType="end"/>
-      </w:r>
+        <w:t xml:space="preserve"> / </w:t>
+      </w:r>
+      <w:hyperlink r:id="rId9" w:history="1">
+        <w:r>
+          <w:rPr>
+            <w:rStyle w:val="Hyperlink"/>
+            <w:rFonts w:ascii="Helvetica Neue Light" w:hAnsi="Helvetica Neue Light"/>
+            <w:sz w:val="20"/>
+            <w:szCs w:val="20"/>
+          </w:rPr>
+          <w:t>http://api.alternatesidenyc.com</w:t>
+        </w:r>
+      </w:hyperlink>
     </w:p>
     <w:p>
       <w:pPr>
@@ -432,7 +459,15 @@
           <w:sz w:val="20"/>
           <w:szCs w:val="20"/>
         </w:rPr>
-        <w:t>Node JS Backend</w:t>
+        <w:t>Node.js</w:t>
+      </w:r>
+      <w:r>
+        <w:rPr>
+          <w:rFonts w:ascii="Helvetica Neue Light" w:hAnsi="Helvetica Neue Light"/>
+          <w:sz w:val="20"/>
+          <w:szCs w:val="20"/>
+        </w:rPr>
+        <w:t xml:space="preserve"> Backend</w:t>
       </w:r>
     </w:p>
     <w:p>
@@ -459,8 +494,18 @@
           <w:sz w:val="20"/>
           <w:szCs w:val="20"/>
         </w:rPr>
-        <w:t>HTML Frontend</w:t>
-      </w:r>
+        <w:t>Dedicated Limited</w:t>
+      </w:r>
+      <w:r>
+        <w:rPr>
+          <w:rFonts w:ascii="Helvetica Neue Light" w:hAnsi="Helvetica Neue Light"/>
+          <w:sz w:val="20"/>
+          <w:szCs w:val="20"/>
+        </w:rPr>
+        <w:t xml:space="preserve"> API</w:t>
+      </w:r>
+      <w:bookmarkStart w:id="0" w:name="_GoBack"/>
+      <w:bookmarkEnd w:id="0"/>
     </w:p>
     <w:p>
       <w:pPr>
@@ -939,7 +984,7 @@
           <w:szCs w:val="20"/>
         </w:rPr>
       </w:pPr>
-      <w:hyperlink r:id="rId8" w:history="1">
+      <w:hyperlink r:id="rId10" w:history="1">
         <w:r>
           <w:rPr>
             <w:rStyle w:val="Hyperlink"/>
@@ -986,7 +1031,7 @@
           <w:szCs w:val="20"/>
         </w:rPr>
       </w:pPr>
-      <w:hyperlink r:id="rId9" w:history="1">
+      <w:hyperlink r:id="rId11" w:history="1">
         <w:r>
           <w:rPr>
             <w:rStyle w:val="Hyperlink"/>
@@ -994,19 +1039,8 @@
             <w:sz w:val="20"/>
             <w:szCs w:val="20"/>
           </w:rPr>
-          <w:t xml:space="preserve">See You </w:t>
+          <w:t>See You At 300 Web Site</w:t>
         </w:r>
-        <w:proofErr w:type="gramStart"/>
-        <w:r>
-          <w:rPr>
-            <w:rStyle w:val="Hyperlink"/>
-            <w:rFonts w:ascii="Helvetica Neue Light" w:hAnsi="Helvetica Neue Light"/>
-            <w:sz w:val="20"/>
-            <w:szCs w:val="20"/>
-          </w:rPr>
-          <w:t>At 300 Web Site</w:t>
-        </w:r>
-        <w:proofErr w:type="gramEnd"/>
       </w:hyperlink>
       <w:r>
         <w:rPr>
@@ -1044,23 +1078,13 @@
           <w:szCs w:val="20"/>
         </w:rPr>
       </w:pPr>
-      <w:proofErr w:type="gramStart"/>
-      <w:r>
-        <w:rPr>
-          <w:rFonts w:ascii="Helvetica Neue Light" w:hAnsi="Helvetica Neue Light"/>
-          <w:sz w:val="20"/>
-          <w:szCs w:val="20"/>
-        </w:rPr>
-        <w:t>iOS</w:t>
-      </w:r>
-      <w:proofErr w:type="gramEnd"/>
-      <w:r>
-        <w:rPr>
-          <w:rFonts w:ascii="Helvetica Neue Light" w:hAnsi="Helvetica Neue Light"/>
-          <w:sz w:val="20"/>
-          <w:szCs w:val="20"/>
-        </w:rPr>
-        <w:t xml:space="preserve"> Applications Programmed and Designed – Tip Calculator $$$, The Alternate Side</w:t>
+      <w:r>
+        <w:rPr>
+          <w:rFonts w:ascii="Helvetica Neue Light" w:hAnsi="Helvetica Neue Light"/>
+          <w:sz w:val="20"/>
+          <w:szCs w:val="20"/>
+        </w:rPr>
+        <w:t>iOS Applications Programmed and Designed – Tip Calculator $$$, The Alternate Side</w:t>
       </w:r>
     </w:p>
     <w:p>
@@ -1158,7 +1182,7 @@
   <w:abstractNum w:abstractNumId="0">
     <w:nsid w:val="FFFFFF1D"/>
     <w:multiLevelType w:val="multilevel"/>
-    <w:tmpl w:val="7C9CF8C8"/>
+    <w:tmpl w:val="C0C4C324"/>
     <w:lvl w:ilvl="0">
       <w:start w:val="1"/>
       <w:numFmt w:val="bullet"/>
@@ -3590,7 +3614,7 @@
 </file>
 
 <file path=customXml/itemProps1.xml><?xml version="1.0" encoding="utf-8"?>
-<ds:datastoreItem xmlns:ds="http://schemas.openxmlformats.org/officeDocument/2006/customXml" ds:itemID="{4B2FA362-0653-384D-A801-E81ADD23F119}">
+<ds:datastoreItem xmlns:ds="http://schemas.openxmlformats.org/officeDocument/2006/customXml" ds:itemID="{872D4B9C-CAD4-FD42-BC00-8227F8D9430F}">
   <ds:schemaRefs>
     <ds:schemaRef ds:uri="http://schemas.openxmlformats.org/officeDocument/2006/bibliography"/>
   </ds:schemaRefs>

--- a/docs/Resume-StephenPugliese.docx
+++ b/docs/Resume-StephenPugliese.docx
@@ -1,6 +1,6 @@
 
 <file path=word/document.xml><?xml version="1.0" encoding="utf-8"?>
-<w:document xmlns:wpc="http://schemas.microsoft.com/office/word/2010/wordprocessingCanvas" xmlns:mo="http://schemas.microsoft.com/office/mac/office/2008/main" xmlns:mc="http://schemas.openxmlformats.org/markup-compatibility/2006" xmlns:mv="urn:schemas-microsoft-com:mac:vml" xmlns:o="urn:schemas-microsoft-com:office:office" xmlns:r="http://schemas.openxmlformats.org/officeDocument/2006/relationships" xmlns:m="http://schemas.openxmlformats.org/officeDocument/2006/math" xmlns:v="urn:schemas-microsoft-com:vml" xmlns:wp14="http://schemas.microsoft.com/office/word/2010/wordprocessingDrawing" xmlns:wp="http://schemas.openxmlformats.org/drawingml/2006/wordprocessingDrawing" xmlns:w10="urn:schemas-microsoft-com:office:word" xmlns:w="http://schemas.openxmlformats.org/wordprocessingml/2006/main" xmlns:w14="http://schemas.microsoft.com/office/word/2010/wordml" xmlns:wpg="http://schemas.microsoft.com/office/word/2010/wordprocessingGroup" xmlns:wpi="http://schemas.microsoft.com/office/word/2010/wordprocessingInk" xmlns:wne="http://schemas.microsoft.com/office/word/2006/wordml" xmlns:wps="http://schemas.microsoft.com/office/word/2010/wordprocessingShape" mc:Ignorable="w14 wp14">
+<w:document xmlns:wpc="http://schemas.microsoft.com/office/word/2010/wordprocessingCanvas" xmlns:mc="http://schemas.openxmlformats.org/markup-compatibility/2006" xmlns:o="urn:schemas-microsoft-com:office:office" xmlns:r="http://schemas.openxmlformats.org/officeDocument/2006/relationships" xmlns:m="http://schemas.openxmlformats.org/officeDocument/2006/math" xmlns:v="urn:schemas-microsoft-com:vml" xmlns:wp14="http://schemas.microsoft.com/office/word/2010/wordprocessingDrawing" xmlns:wp="http://schemas.openxmlformats.org/drawingml/2006/wordprocessingDrawing" xmlns:w10="urn:schemas-microsoft-com:office:word" xmlns:w="http://schemas.openxmlformats.org/wordprocessingml/2006/main" xmlns:w14="http://schemas.microsoft.com/office/word/2010/wordml" xmlns:wpg="http://schemas.microsoft.com/office/word/2010/wordprocessingGroup" xmlns:wpi="http://schemas.microsoft.com/office/word/2010/wordprocessingInk" xmlns:wne="http://schemas.microsoft.com/office/word/2006/wordml" xmlns:wps="http://schemas.microsoft.com/office/word/2010/wordprocessingShape" mc:Ignorable="w14 wp14">
   <w:body>
     <w:p>
       <w:pPr>
@@ -11,14 +11,14 @@
         <w:spacing w:after="0" w:line="240" w:lineRule="auto"/>
         <w:jc w:val="center"/>
         <w:rPr>
-          <w:rFonts w:ascii="Helvetica Neue Medium" w:hAnsi="Helvetica Neue Medium"/>
-          <w:sz w:val="20"/>
-          <w:szCs w:val="20"/>
-        </w:rPr>
-      </w:pPr>
-      <w:r>
-        <w:rPr>
-          <w:rFonts w:ascii="Helvetica Neue Medium" w:hAnsi="Helvetica Neue Medium"/>
+          <w:rFonts w:ascii="Helvetica Neue" w:hAnsi="Helvetica Neue"/>
+          <w:sz w:val="20"/>
+          <w:szCs w:val="20"/>
+        </w:rPr>
+      </w:pPr>
+      <w:r>
+        <w:rPr>
+          <w:rFonts w:ascii="Helvetica Neue" w:hAnsi="Helvetica Neue"/>
           <w:sz w:val="20"/>
           <w:szCs w:val="20"/>
         </w:rPr>
@@ -34,14 +34,14 @@
         <w:spacing w:after="0" w:line="240" w:lineRule="auto"/>
         <w:jc w:val="center"/>
         <w:rPr>
-          <w:rFonts w:ascii="Helvetica Neue Light" w:hAnsi="Helvetica Neue Light"/>
-          <w:sz w:val="20"/>
-          <w:szCs w:val="20"/>
-        </w:rPr>
-      </w:pPr>
-      <w:r>
-        <w:rPr>
-          <w:rFonts w:ascii="Helvetica Neue Light" w:hAnsi="Helvetica Neue Light"/>
+          <w:rFonts w:ascii="Helvetica Neue" w:hAnsi="Helvetica Neue"/>
+          <w:sz w:val="20"/>
+          <w:szCs w:val="20"/>
+        </w:rPr>
+      </w:pPr>
+      <w:r>
+        <w:rPr>
+          <w:rFonts w:ascii="Helvetica Neue" w:hAnsi="Helvetica Neue"/>
           <w:sz w:val="20"/>
           <w:szCs w:val="20"/>
         </w:rPr>
@@ -51,7 +51,7 @@
         <w:r>
           <w:rPr>
             <w:rStyle w:val="Hyperlink"/>
-            <w:rFonts w:ascii="Helvetica Neue Light" w:hAnsi="Helvetica Neue Light"/>
+            <w:rFonts w:ascii="Helvetica Neue" w:hAnsi="Helvetica Neue"/>
             <w:sz w:val="20"/>
             <w:szCs w:val="20"/>
           </w:rPr>
@@ -68,14 +68,14 @@
         <w:spacing w:after="0" w:line="240" w:lineRule="auto"/>
         <w:jc w:val="center"/>
         <w:rPr>
-          <w:rFonts w:ascii="Helvetica Neue Light" w:hAnsi="Helvetica Neue Light"/>
-          <w:sz w:val="20"/>
-          <w:szCs w:val="20"/>
-        </w:rPr>
-      </w:pPr>
-      <w:r>
-        <w:rPr>
-          <w:rFonts w:ascii="Helvetica Neue Light" w:hAnsi="Helvetica Neue Light"/>
+          <w:rFonts w:ascii="Helvetica Neue" w:hAnsi="Helvetica Neue"/>
+          <w:sz w:val="20"/>
+          <w:szCs w:val="20"/>
+        </w:rPr>
+      </w:pPr>
+      <w:r>
+        <w:rPr>
+          <w:rFonts w:ascii="Helvetica Neue" w:hAnsi="Helvetica Neue"/>
           <w:sz w:val="20"/>
           <w:szCs w:val="20"/>
         </w:rPr>
@@ -90,28 +90,30 @@
         </w:tabs>
         <w:spacing w:after="0" w:line="240" w:lineRule="auto"/>
         <w:rPr>
-          <w:rFonts w:ascii="Helvetica Neue Light" w:hAnsi="Helvetica Neue Light"/>
-          <w:sz w:val="20"/>
-          <w:szCs w:val="20"/>
-        </w:rPr>
-      </w:pPr>
-    </w:p>
-    <w:p>
-      <w:pPr>
-        <w:tabs>
-          <w:tab w:val="left" w:pos="3436"/>
-          <w:tab w:val="center" w:pos="4680"/>
-        </w:tabs>
-        <w:spacing w:after="0" w:line="240" w:lineRule="auto"/>
-        <w:rPr>
-          <w:rFonts w:ascii="Helvetica Neue Light" w:hAnsi="Helvetica Neue Light"/>
-          <w:sz w:val="20"/>
-          <w:szCs w:val="20"/>
-        </w:rPr>
-      </w:pPr>
-      <w:r>
-        <w:rPr>
-          <w:rFonts w:ascii="Helvetica Neue Light" w:hAnsi="Helvetica Neue Light"/>
+          <w:rFonts w:ascii="Helvetica Neue" w:hAnsi="Helvetica Neue"/>
+          <w:sz w:val="20"/>
+          <w:szCs w:val="20"/>
+        </w:rPr>
+      </w:pPr>
+      <w:bookmarkStart w:id="0" w:name="_GoBack"/>
+      <w:bookmarkEnd w:id="0"/>
+    </w:p>
+    <w:p>
+      <w:pPr>
+        <w:tabs>
+          <w:tab w:val="left" w:pos="3436"/>
+          <w:tab w:val="center" w:pos="4680"/>
+        </w:tabs>
+        <w:spacing w:after="0" w:line="240" w:lineRule="auto"/>
+        <w:rPr>
+          <w:rFonts w:ascii="Helvetica Neue" w:hAnsi="Helvetica Neue"/>
+          <w:sz w:val="20"/>
+          <w:szCs w:val="20"/>
+        </w:rPr>
+      </w:pPr>
+      <w:r>
+        <w:rPr>
+          <w:rFonts w:ascii="Helvetica Neue" w:hAnsi="Helvetica Neue"/>
           <w:sz w:val="20"/>
           <w:szCs w:val="20"/>
         </w:rPr>
@@ -126,44 +128,36 @@
         </w:tabs>
         <w:spacing w:after="0" w:line="240" w:lineRule="auto"/>
         <w:rPr>
-          <w:rFonts w:ascii="Helvetica Neue Light" w:hAnsi="Helvetica Neue Light"/>
-          <w:sz w:val="20"/>
-          <w:szCs w:val="20"/>
-        </w:rPr>
-      </w:pPr>
-    </w:p>
-    <w:p>
-      <w:pPr>
-        <w:tabs>
-          <w:tab w:val="left" w:pos="3436"/>
-          <w:tab w:val="center" w:pos="4680"/>
-        </w:tabs>
-        <w:spacing w:after="0" w:line="240" w:lineRule="auto"/>
-        <w:rPr>
-          <w:rFonts w:ascii="Helvetica Neue Light" w:hAnsi="Helvetica Neue Light"/>
-          <w:sz w:val="20"/>
-          <w:szCs w:val="20"/>
-        </w:rPr>
-      </w:pPr>
-      <w:r>
-        <w:rPr>
-          <w:rFonts w:ascii="Helvetica Neue Medium" w:hAnsi="Helvetica Neue Medium"/>
-          <w:sz w:val="20"/>
-          <w:szCs w:val="20"/>
-        </w:rPr>
-        <w:t>Code</w:t>
-      </w:r>
-      <w:r>
-        <w:rPr>
-          <w:rFonts w:ascii="Helvetica Neue Light" w:hAnsi="Helvetica Neue Light"/>
-          <w:sz w:val="20"/>
-          <w:szCs w:val="20"/>
-        </w:rPr>
-        <w:t xml:space="preserve">: HTML, CSS, Javascript, jQuery, </w:t>
-      </w:r>
-      <w:r>
-        <w:rPr>
-          <w:rFonts w:ascii="Helvetica Neue Light" w:hAnsi="Helvetica Neue Light"/>
+          <w:rFonts w:ascii="Helvetica Neue" w:hAnsi="Helvetica Neue"/>
+          <w:sz w:val="20"/>
+          <w:szCs w:val="20"/>
+        </w:rPr>
+      </w:pPr>
+    </w:p>
+    <w:p>
+      <w:pPr>
+        <w:tabs>
+          <w:tab w:val="left" w:pos="3436"/>
+          <w:tab w:val="center" w:pos="4680"/>
+        </w:tabs>
+        <w:spacing w:after="0" w:line="240" w:lineRule="auto"/>
+        <w:rPr>
+          <w:rFonts w:ascii="Helvetica Neue" w:hAnsi="Helvetica Neue"/>
+          <w:sz w:val="20"/>
+          <w:szCs w:val="20"/>
+        </w:rPr>
+      </w:pPr>
+      <w:r>
+        <w:rPr>
+          <w:rFonts w:ascii="Helvetica Neue" w:hAnsi="Helvetica Neue"/>
+          <w:sz w:val="20"/>
+          <w:szCs w:val="20"/>
+        </w:rPr>
+        <w:t xml:space="preserve">Code: HTML, CSS, Javascript, jQuery, </w:t>
+      </w:r>
+      <w:r>
+        <w:rPr>
+          <w:rFonts w:ascii="Helvetica Neue" w:hAnsi="Helvetica Neue"/>
           <w:sz w:val="20"/>
           <w:szCs w:val="20"/>
         </w:rPr>
@@ -171,7 +165,7 @@
       </w:r>
       <w:r>
         <w:rPr>
-          <w:rFonts w:ascii="Helvetica Neue Light" w:hAnsi="Helvetica Neue Light"/>
+          <w:rFonts w:ascii="Helvetica Neue" w:hAnsi="Helvetica Neue"/>
           <w:sz w:val="20"/>
           <w:szCs w:val="20"/>
         </w:rPr>
@@ -186,52 +180,60 @@
         </w:tabs>
         <w:spacing w:after="0" w:line="240" w:lineRule="auto"/>
         <w:rPr>
-          <w:rFonts w:ascii="Helvetica Neue Light" w:hAnsi="Helvetica Neue Light"/>
-          <w:sz w:val="20"/>
-          <w:szCs w:val="20"/>
-        </w:rPr>
-      </w:pPr>
-    </w:p>
-    <w:p>
-      <w:pPr>
-        <w:tabs>
-          <w:tab w:val="left" w:pos="3436"/>
-          <w:tab w:val="center" w:pos="4680"/>
-        </w:tabs>
-        <w:spacing w:after="0" w:line="240" w:lineRule="auto"/>
-        <w:rPr>
-          <w:rFonts w:ascii="Helvetica Neue Light" w:hAnsi="Helvetica Neue Light"/>
-          <w:sz w:val="20"/>
-          <w:szCs w:val="20"/>
-        </w:rPr>
-      </w:pPr>
-      <w:r>
-        <w:rPr>
-          <w:rFonts w:ascii="Helvetica Neue Medium" w:hAnsi="Helvetica Neue Medium"/>
-          <w:sz w:val="20"/>
-          <w:szCs w:val="20"/>
-        </w:rPr>
-        <w:t>Tools</w:t>
-      </w:r>
-      <w:r>
-        <w:rPr>
-          <w:rFonts w:ascii="Helvetica Neue Light" w:hAnsi="Helvetica Neue Light"/>
-          <w:sz w:val="20"/>
-          <w:szCs w:val="20"/>
-        </w:rPr>
-        <w:t xml:space="preserve">: </w:t>
-      </w:r>
-      <w:r>
-        <w:rPr>
-          <w:rFonts w:ascii="Helvetica Neue Light" w:hAnsi="Helvetica Neue Light"/>
-          <w:sz w:val="20"/>
-          <w:szCs w:val="20"/>
-        </w:rPr>
-        <w:t>Handlebars.js</w:t>
-      </w:r>
-      <w:r>
-        <w:rPr>
-          <w:rFonts w:ascii="Helvetica Neue Light" w:hAnsi="Helvetica Neue Light"/>
+          <w:rFonts w:ascii="Helvetica Neue" w:hAnsi="Helvetica Neue"/>
+          <w:sz w:val="20"/>
+          <w:szCs w:val="20"/>
+        </w:rPr>
+      </w:pPr>
+    </w:p>
+    <w:p>
+      <w:pPr>
+        <w:tabs>
+          <w:tab w:val="left" w:pos="3436"/>
+          <w:tab w:val="center" w:pos="4680"/>
+        </w:tabs>
+        <w:spacing w:after="0" w:line="240" w:lineRule="auto"/>
+        <w:rPr>
+          <w:rFonts w:ascii="Helvetica Neue" w:hAnsi="Helvetica Neue"/>
+          <w:sz w:val="20"/>
+          <w:szCs w:val="20"/>
+        </w:rPr>
+      </w:pPr>
+      <w:r>
+        <w:rPr>
+          <w:rFonts w:ascii="Helvetica Neue" w:hAnsi="Helvetica Neue"/>
+          <w:sz w:val="20"/>
+          <w:szCs w:val="20"/>
+        </w:rPr>
+        <w:t xml:space="preserve">Tools: </w:t>
+      </w:r>
+      <w:r>
+        <w:rPr>
+          <w:rFonts w:ascii="Helvetica Neue" w:hAnsi="Helvetica Neue"/>
+          <w:sz w:val="20"/>
+          <w:szCs w:val="20"/>
+        </w:rPr>
+        <w:t>Handlebars.js,</w:t>
+      </w:r>
+      <w:r>
+        <w:rPr>
+          <w:rFonts w:ascii="Helvetica Neue" w:hAnsi="Helvetica Neue"/>
+          <w:sz w:val="20"/>
+          <w:szCs w:val="20"/>
+        </w:rPr>
+        <w:t xml:space="preserve"> Foundation, </w:t>
+      </w:r>
+      <w:r>
+        <w:rPr>
+          <w:rFonts w:ascii="Helvetica Neue" w:hAnsi="Helvetica Neue"/>
+          <w:sz w:val="20"/>
+          <w:szCs w:val="20"/>
+        </w:rPr>
+        <w:t>Coderunner</w:t>
+      </w:r>
+      <w:r>
+        <w:rPr>
+          <w:rFonts w:ascii="Helvetica Neue" w:hAnsi="Helvetica Neue"/>
           <w:sz w:val="20"/>
           <w:szCs w:val="20"/>
         </w:rPr>
@@ -239,7 +241,7 @@
       </w:r>
       <w:r>
         <w:rPr>
-          <w:rFonts w:ascii="Helvetica Neue Light" w:hAnsi="Helvetica Neue Light"/>
+          <w:rFonts w:ascii="Helvetica Neue" w:hAnsi="Helvetica Neue"/>
           <w:sz w:val="20"/>
           <w:szCs w:val="20"/>
         </w:rPr>
@@ -247,96 +249,80 @@
       </w:r>
       <w:r>
         <w:rPr>
-          <w:rFonts w:ascii="Helvetica Neue Light" w:hAnsi="Helvetica Neue Light"/>
+          <w:rFonts w:ascii="Helvetica Neue" w:hAnsi="Helvetica Neue"/>
           <w:sz w:val="20"/>
           <w:szCs w:val="20"/>
         </w:rPr>
         <w:t>Dreamweaver, Text Wrangler, Notepad++, MySQL Workbench, SQL Server Mgmt. Studio, Git (GitHub), VSS</w:t>
       </w:r>
-    </w:p>
-    <w:p>
-      <w:pPr>
-        <w:tabs>
-          <w:tab w:val="left" w:pos="3436"/>
-          <w:tab w:val="center" w:pos="4680"/>
-        </w:tabs>
-        <w:spacing w:after="0" w:line="240" w:lineRule="auto"/>
-        <w:rPr>
-          <w:rFonts w:ascii="Helvetica Neue Light" w:hAnsi="Helvetica Neue Light"/>
-          <w:sz w:val="20"/>
-          <w:szCs w:val="20"/>
-        </w:rPr>
-      </w:pPr>
-    </w:p>
-    <w:p>
-      <w:pPr>
-        <w:tabs>
-          <w:tab w:val="left" w:pos="3436"/>
-          <w:tab w:val="center" w:pos="4680"/>
-        </w:tabs>
-        <w:spacing w:after="0" w:line="240" w:lineRule="auto"/>
-        <w:rPr>
-          <w:rFonts w:ascii="Helvetica Neue Light" w:hAnsi="Helvetica Neue Light"/>
-          <w:sz w:val="20"/>
-          <w:szCs w:val="20"/>
-        </w:rPr>
-      </w:pPr>
-      <w:r>
-        <w:rPr>
-          <w:rFonts w:ascii="Helvetica Neue Medium" w:hAnsi="Helvetica Neue Medium"/>
-          <w:sz w:val="20"/>
-          <w:szCs w:val="20"/>
-        </w:rPr>
-        <w:t>Work</w:t>
-      </w:r>
-      <w:r>
-        <w:rPr>
-          <w:rFonts w:ascii="Helvetica Neue Light" w:hAnsi="Helvetica Neue Light"/>
-          <w:sz w:val="20"/>
-          <w:szCs w:val="20"/>
-        </w:rPr>
-        <w:t xml:space="preserve"> </w:t>
-      </w:r>
-      <w:r>
-        <w:rPr>
-          <w:rFonts w:ascii="Helvetica Neue Medium" w:hAnsi="Helvetica Neue Medium"/>
-          <w:sz w:val="20"/>
-          <w:szCs w:val="20"/>
-        </w:rPr>
-        <w:t>History</w:t>
-      </w:r>
-      <w:r>
-        <w:rPr>
-          <w:rFonts w:ascii="Helvetica Neue Light" w:hAnsi="Helvetica Neue Light"/>
-          <w:sz w:val="20"/>
-          <w:szCs w:val="20"/>
-        </w:rPr>
-        <w:t>:</w:t>
-      </w:r>
-    </w:p>
-    <w:p>
-      <w:pPr>
-        <w:tabs>
-          <w:tab w:val="left" w:pos="3436"/>
-          <w:tab w:val="center" w:pos="4680"/>
-        </w:tabs>
-        <w:spacing w:after="0" w:line="240" w:lineRule="auto"/>
-        <w:rPr>
-          <w:rFonts w:ascii="Helvetica Neue Light" w:hAnsi="Helvetica Neue Light"/>
-          <w:sz w:val="20"/>
-          <w:szCs w:val="20"/>
-        </w:rPr>
-      </w:pPr>
-    </w:p>
-    <w:p>
-      <w:pPr>
-        <w:tabs>
-          <w:tab w:val="left" w:pos="3436"/>
-          <w:tab w:val="center" w:pos="4680"/>
-        </w:tabs>
-        <w:spacing w:after="0" w:line="240" w:lineRule="auto"/>
-        <w:rPr>
-          <w:rFonts w:ascii="Helvetica Neue Light" w:hAnsi="Helvetica Neue Light"/>
+      <w:r>
+        <w:rPr>
+          <w:rFonts w:ascii="Helvetica Neue" w:hAnsi="Helvetica Neue"/>
+          <w:sz w:val="20"/>
+          <w:szCs w:val="20"/>
+        </w:rPr>
+        <w:t>, NPM</w:t>
+      </w:r>
+    </w:p>
+    <w:p>
+      <w:pPr>
+        <w:tabs>
+          <w:tab w:val="left" w:pos="3436"/>
+          <w:tab w:val="center" w:pos="4680"/>
+        </w:tabs>
+        <w:spacing w:after="0" w:line="240" w:lineRule="auto"/>
+        <w:rPr>
+          <w:rFonts w:ascii="Helvetica Neue" w:hAnsi="Helvetica Neue"/>
+          <w:sz w:val="20"/>
+          <w:szCs w:val="20"/>
+        </w:rPr>
+      </w:pPr>
+    </w:p>
+    <w:p>
+      <w:pPr>
+        <w:tabs>
+          <w:tab w:val="left" w:pos="3436"/>
+          <w:tab w:val="center" w:pos="4680"/>
+        </w:tabs>
+        <w:spacing w:after="0" w:line="240" w:lineRule="auto"/>
+        <w:rPr>
+          <w:rFonts w:ascii="Helvetica Neue" w:hAnsi="Helvetica Neue"/>
+          <w:sz w:val="20"/>
+          <w:szCs w:val="20"/>
+        </w:rPr>
+      </w:pPr>
+      <w:r>
+        <w:rPr>
+          <w:rFonts w:ascii="Helvetica Neue" w:hAnsi="Helvetica Neue"/>
+          <w:sz w:val="20"/>
+          <w:szCs w:val="20"/>
+        </w:rPr>
+        <w:t>Work History:</w:t>
+      </w:r>
+    </w:p>
+    <w:p>
+      <w:pPr>
+        <w:tabs>
+          <w:tab w:val="left" w:pos="3436"/>
+          <w:tab w:val="center" w:pos="4680"/>
+        </w:tabs>
+        <w:spacing w:after="0" w:line="240" w:lineRule="auto"/>
+        <w:rPr>
+          <w:rFonts w:ascii="Helvetica Neue" w:hAnsi="Helvetica Neue"/>
+          <w:sz w:val="20"/>
+          <w:szCs w:val="20"/>
+        </w:rPr>
+      </w:pPr>
+    </w:p>
+    <w:p>
+      <w:pPr>
+        <w:tabs>
+          <w:tab w:val="left" w:pos="3436"/>
+          <w:tab w:val="center" w:pos="4680"/>
+        </w:tabs>
+        <w:spacing w:after="0" w:line="240" w:lineRule="auto"/>
+        <w:rPr>
+          <w:rFonts w:ascii="Helvetica Neue" w:hAnsi="Helvetica Neue"/>
           <w:color w:val="0000FF"/>
           <w:sz w:val="20"/>
           <w:szCs w:val="20"/>
@@ -345,7 +331,7 @@
       </w:pPr>
       <w:r>
         <w:rPr>
-          <w:rFonts w:ascii="Helvetica Neue Light" w:hAnsi="Helvetica Neue Light"/>
+          <w:rFonts w:ascii="Helvetica Neue" w:hAnsi="Helvetica Neue"/>
           <w:sz w:val="20"/>
           <w:szCs w:val="20"/>
           <w:u w:val="single"/>
@@ -354,46 +340,28 @@
       </w:r>
       <w:r>
         <w:rPr>
-          <w:rFonts w:ascii="Helvetica Neue Light" w:hAnsi="Helvetica Neue Light"/>
+          <w:rFonts w:ascii="Helvetica Neue" w:hAnsi="Helvetica Neue"/>
           <w:sz w:val="20"/>
           <w:szCs w:val="20"/>
           <w:u w:val="single"/>
         </w:rPr>
-        <w:t xml:space="preserve"> –</w:t>
-      </w:r>
-      <w:r>
-        <w:rPr>
-          <w:rFonts w:ascii="Helvetica Neue Light" w:hAnsi="Helvetica Neue Light"/>
-          <w:sz w:val="20"/>
-          <w:szCs w:val="20"/>
-          <w:u w:val="single"/>
-        </w:rPr>
-        <w:t xml:space="preserve"> </w:t>
+        <w:t xml:space="preserve"> – </w:t>
       </w:r>
       <w:hyperlink r:id="rId8" w:history="1">
         <w:r>
           <w:rPr>
             <w:rStyle w:val="Hyperlink"/>
-            <w:rFonts w:ascii="Helvetica Neue Light" w:hAnsi="Helvetica Neue Light"/>
+            <w:rFonts w:ascii="Helvetica Neue" w:hAnsi="Helvetica Neue"/>
             <w:sz w:val="20"/>
             <w:szCs w:val="20"/>
           </w:rPr>
-          <w:t>http://www.alternatesidenyc.co</w:t>
-        </w:r>
-        <w:r>
-          <w:rPr>
-            <w:rStyle w:val="Hyperlink"/>
-            <w:rFonts w:ascii="Helvetica Neue Light" w:hAnsi="Helvetica Neue Light"/>
-            <w:sz w:val="20"/>
-            <w:szCs w:val="20"/>
-          </w:rPr>
-          <w:t>m</w:t>
+          <w:t>http://www.alternatesidenyc.com</w:t>
         </w:r>
       </w:hyperlink>
       <w:r>
         <w:rPr>
           <w:rStyle w:val="Hyperlink"/>
-          <w:rFonts w:ascii="Helvetica Neue Light" w:hAnsi="Helvetica Neue Light"/>
+          <w:rFonts w:ascii="Helvetica Neue" w:hAnsi="Helvetica Neue"/>
           <w:sz w:val="20"/>
           <w:szCs w:val="20"/>
         </w:rPr>
@@ -403,7 +371,7 @@
         <w:r>
           <w:rPr>
             <w:rStyle w:val="Hyperlink"/>
-            <w:rFonts w:ascii="Helvetica Neue Light" w:hAnsi="Helvetica Neue Light"/>
+            <w:rFonts w:ascii="Helvetica Neue" w:hAnsi="Helvetica Neue"/>
             <w:sz w:val="20"/>
             <w:szCs w:val="20"/>
           </w:rPr>
@@ -419,7 +387,7 @@
         </w:tabs>
         <w:spacing w:after="0" w:line="240" w:lineRule="auto"/>
         <w:rPr>
-          <w:rFonts w:ascii="Helvetica Neue Light" w:hAnsi="Helvetica Neue Light"/>
+          <w:rFonts w:ascii="Helvetica Neue" w:hAnsi="Helvetica Neue"/>
           <w:i/>
           <w:sz w:val="20"/>
           <w:szCs w:val="20"/>
@@ -427,7 +395,7 @@
       </w:pPr>
       <w:r>
         <w:rPr>
-          <w:rFonts w:ascii="Helvetica Neue Light" w:hAnsi="Helvetica Neue Light"/>
+          <w:rFonts w:ascii="Helvetica Neue" w:hAnsi="Helvetica Neue"/>
           <w:i/>
           <w:sz w:val="20"/>
           <w:szCs w:val="20"/>
@@ -448,14 +416,14 @@
         </w:tabs>
         <w:spacing w:after="0" w:line="240" w:lineRule="auto"/>
         <w:rPr>
-          <w:rFonts w:ascii="Helvetica Neue Light" w:hAnsi="Helvetica Neue Light"/>
-          <w:sz w:val="20"/>
-          <w:szCs w:val="20"/>
-        </w:rPr>
-      </w:pPr>
-      <w:r>
-        <w:rPr>
-          <w:rFonts w:ascii="Helvetica Neue Light" w:hAnsi="Helvetica Neue Light"/>
+          <w:rFonts w:ascii="Helvetica Neue" w:hAnsi="Helvetica Neue"/>
+          <w:sz w:val="20"/>
+          <w:szCs w:val="20"/>
+        </w:rPr>
+      </w:pPr>
+      <w:r>
+        <w:rPr>
+          <w:rFonts w:ascii="Helvetica Neue" w:hAnsi="Helvetica Neue"/>
           <w:sz w:val="20"/>
           <w:szCs w:val="20"/>
         </w:rPr>
@@ -463,7 +431,7 @@
       </w:r>
       <w:r>
         <w:rPr>
-          <w:rFonts w:ascii="Helvetica Neue Light" w:hAnsi="Helvetica Neue Light"/>
+          <w:rFonts w:ascii="Helvetica Neue" w:hAnsi="Helvetica Neue"/>
           <w:sz w:val="20"/>
           <w:szCs w:val="20"/>
         </w:rPr>
@@ -483,14 +451,14 @@
         </w:tabs>
         <w:spacing w:after="0" w:line="240" w:lineRule="auto"/>
         <w:rPr>
-          <w:rFonts w:ascii="Helvetica Neue Light" w:hAnsi="Helvetica Neue Light"/>
-          <w:sz w:val="20"/>
-          <w:szCs w:val="20"/>
-        </w:rPr>
-      </w:pPr>
-      <w:r>
-        <w:rPr>
-          <w:rFonts w:ascii="Helvetica Neue Light" w:hAnsi="Helvetica Neue Light"/>
+          <w:rFonts w:ascii="Helvetica Neue" w:hAnsi="Helvetica Neue"/>
+          <w:sz w:val="20"/>
+          <w:szCs w:val="20"/>
+        </w:rPr>
+      </w:pPr>
+      <w:r>
+        <w:rPr>
+          <w:rFonts w:ascii="Helvetica Neue" w:hAnsi="Helvetica Neue"/>
           <w:sz w:val="20"/>
           <w:szCs w:val="20"/>
         </w:rPr>
@@ -498,38 +466,36 @@
       </w:r>
       <w:r>
         <w:rPr>
-          <w:rFonts w:ascii="Helvetica Neue Light" w:hAnsi="Helvetica Neue Light"/>
+          <w:rFonts w:ascii="Helvetica Neue" w:hAnsi="Helvetica Neue"/>
           <w:sz w:val="20"/>
           <w:szCs w:val="20"/>
         </w:rPr>
         <w:t xml:space="preserve"> API</w:t>
       </w:r>
-      <w:bookmarkStart w:id="0" w:name="_GoBack"/>
-      <w:bookmarkEnd w:id="0"/>
-    </w:p>
-    <w:p>
-      <w:pPr>
-        <w:tabs>
-          <w:tab w:val="left" w:pos="3436"/>
-          <w:tab w:val="center" w:pos="4680"/>
-        </w:tabs>
-        <w:spacing w:after="0" w:line="240" w:lineRule="auto"/>
-        <w:rPr>
-          <w:rFonts w:ascii="Helvetica Neue Light" w:hAnsi="Helvetica Neue Light"/>
-          <w:sz w:val="20"/>
-          <w:szCs w:val="20"/>
-        </w:rPr>
-      </w:pPr>
-    </w:p>
-    <w:p>
-      <w:pPr>
-        <w:tabs>
-          <w:tab w:val="left" w:pos="3436"/>
-          <w:tab w:val="center" w:pos="4680"/>
-        </w:tabs>
-        <w:spacing w:after="0" w:line="240" w:lineRule="auto"/>
-        <w:rPr>
-          <w:rFonts w:ascii="Helvetica Neue Light" w:hAnsi="Helvetica Neue Light"/>
+    </w:p>
+    <w:p>
+      <w:pPr>
+        <w:tabs>
+          <w:tab w:val="left" w:pos="3436"/>
+          <w:tab w:val="center" w:pos="4680"/>
+        </w:tabs>
+        <w:spacing w:after="0" w:line="240" w:lineRule="auto"/>
+        <w:rPr>
+          <w:rFonts w:ascii="Helvetica Neue" w:hAnsi="Helvetica Neue"/>
+          <w:sz w:val="20"/>
+          <w:szCs w:val="20"/>
+        </w:rPr>
+      </w:pPr>
+    </w:p>
+    <w:p>
+      <w:pPr>
+        <w:tabs>
+          <w:tab w:val="left" w:pos="3436"/>
+          <w:tab w:val="center" w:pos="4680"/>
+        </w:tabs>
+        <w:spacing w:after="0" w:line="240" w:lineRule="auto"/>
+        <w:rPr>
+          <w:rFonts w:ascii="Helvetica Neue" w:hAnsi="Helvetica Neue"/>
           <w:sz w:val="20"/>
           <w:szCs w:val="20"/>
           <w:u w:val="single"/>
@@ -537,23 +503,43 @@
       </w:pPr>
       <w:r>
         <w:rPr>
-          <w:rFonts w:ascii="Helvetica Neue Light" w:hAnsi="Helvetica Neue Light"/>
+          <w:rFonts w:ascii="Helvetica Neue" w:hAnsi="Helvetica Neue"/>
           <w:sz w:val="20"/>
           <w:szCs w:val="20"/>
           <w:u w:val="single"/>
         </w:rPr>
-        <w:t>Acupay/BondCom – Financial District, Manhattan (7.2011 – Present)</w:t>
-      </w:r>
-    </w:p>
-    <w:p>
-      <w:pPr>
-        <w:tabs>
-          <w:tab w:val="left" w:pos="3436"/>
-          <w:tab w:val="center" w:pos="4680"/>
-        </w:tabs>
-        <w:spacing w:after="0" w:line="240" w:lineRule="auto"/>
-        <w:rPr>
-          <w:rFonts w:ascii="Helvetica Neue Light" w:hAnsi="Helvetica Neue Light"/>
+        <w:t>Acupay/</w:t>
+      </w:r>
+      <w:proofErr w:type="spellStart"/>
+      <w:r>
+        <w:rPr>
+          <w:rFonts w:ascii="Helvetica Neue" w:hAnsi="Helvetica Neue"/>
+          <w:sz w:val="20"/>
+          <w:szCs w:val="20"/>
+          <w:u w:val="single"/>
+        </w:rPr>
+        <w:t>BondCom</w:t>
+      </w:r>
+      <w:proofErr w:type="spellEnd"/>
+      <w:r>
+        <w:rPr>
+          <w:rFonts w:ascii="Helvetica Neue" w:hAnsi="Helvetica Neue"/>
+          <w:sz w:val="20"/>
+          <w:szCs w:val="20"/>
+          <w:u w:val="single"/>
+        </w:rPr>
+        <w:t xml:space="preserve"> – Financial District, Manhattan (7.2011 – Present)</w:t>
+      </w:r>
+    </w:p>
+    <w:p>
+      <w:pPr>
+        <w:tabs>
+          <w:tab w:val="left" w:pos="3436"/>
+          <w:tab w:val="center" w:pos="4680"/>
+        </w:tabs>
+        <w:spacing w:after="0" w:line="240" w:lineRule="auto"/>
+        <w:rPr>
+          <w:rFonts w:ascii="Helvetica Neue" w:hAnsi="Helvetica Neue"/>
           <w:i/>
           <w:sz w:val="20"/>
           <w:szCs w:val="20"/>
@@ -561,7 +547,7 @@
       </w:pPr>
       <w:r>
         <w:rPr>
-          <w:rFonts w:ascii="Helvetica Neue Light" w:hAnsi="Helvetica Neue Light"/>
+          <w:rFonts w:ascii="Helvetica Neue" w:hAnsi="Helvetica Neue"/>
           <w:i/>
           <w:sz w:val="20"/>
           <w:szCs w:val="20"/>
@@ -582,18 +568,36 @@
         </w:tabs>
         <w:spacing w:after="0" w:line="240" w:lineRule="auto"/>
         <w:rPr>
-          <w:rFonts w:ascii="Helvetica Neue Light" w:hAnsi="Helvetica Neue Light"/>
-          <w:sz w:val="20"/>
-          <w:szCs w:val="20"/>
-        </w:rPr>
-      </w:pPr>
-      <w:r>
-        <w:rPr>
-          <w:rFonts w:ascii="Helvetica Neue Light" w:hAnsi="Helvetica Neue Light"/>
-          <w:sz w:val="20"/>
-          <w:szCs w:val="20"/>
-        </w:rPr>
-        <w:t>Developed iOS Web Application (LM Dashboard) for Greek Debt Restructuring.</w:t>
+          <w:rFonts w:ascii="Helvetica Neue" w:hAnsi="Helvetica Neue"/>
+          <w:sz w:val="20"/>
+          <w:szCs w:val="20"/>
+        </w:rPr>
+      </w:pPr>
+      <w:r>
+        <w:rPr>
+          <w:rFonts w:ascii="Helvetica Neue" w:hAnsi="Helvetica Neue"/>
+          <w:sz w:val="20"/>
+          <w:szCs w:val="20"/>
+        </w:rPr>
+        <w:t xml:space="preserve">Developed </w:t>
+      </w:r>
+      <w:proofErr w:type="spellStart"/>
+      <w:r>
+        <w:rPr>
+          <w:rFonts w:ascii="Helvetica Neue" w:hAnsi="Helvetica Neue"/>
+          <w:sz w:val="20"/>
+          <w:szCs w:val="20"/>
+        </w:rPr>
+        <w:t>iOS</w:t>
+      </w:r>
+      <w:proofErr w:type="spellEnd"/>
+      <w:r>
+        <w:rPr>
+          <w:rFonts w:ascii="Helvetica Neue" w:hAnsi="Helvetica Neue"/>
+          <w:sz w:val="20"/>
+          <w:szCs w:val="20"/>
+        </w:rPr>
+        <w:t xml:space="preserve"> Web Application (LM Dashboard) for Greek Debt Restructuring.</w:t>
       </w:r>
     </w:p>
     <w:p>
@@ -609,14 +613,14 @@
         </w:tabs>
         <w:spacing w:after="0" w:line="240" w:lineRule="auto"/>
         <w:rPr>
-          <w:rFonts w:ascii="Helvetica Neue Light" w:hAnsi="Helvetica Neue Light"/>
-          <w:sz w:val="20"/>
-          <w:szCs w:val="20"/>
-        </w:rPr>
-      </w:pPr>
-      <w:r>
-        <w:rPr>
-          <w:rFonts w:ascii="Helvetica Neue Light" w:hAnsi="Helvetica Neue Light"/>
+          <w:rFonts w:ascii="Helvetica Neue" w:hAnsi="Helvetica Neue"/>
+          <w:sz w:val="20"/>
+          <w:szCs w:val="20"/>
+        </w:rPr>
+      </w:pPr>
+      <w:r>
+        <w:rPr>
+          <w:rFonts w:ascii="Helvetica Neue" w:hAnsi="Helvetica Neue"/>
           <w:sz w:val="20"/>
           <w:szCs w:val="20"/>
         </w:rPr>
@@ -636,14 +640,14 @@
         </w:tabs>
         <w:spacing w:after="0" w:line="240" w:lineRule="auto"/>
         <w:rPr>
-          <w:rFonts w:ascii="Helvetica Neue Light" w:hAnsi="Helvetica Neue Light"/>
-          <w:sz w:val="20"/>
-          <w:szCs w:val="20"/>
-        </w:rPr>
-      </w:pPr>
-      <w:r>
-        <w:rPr>
-          <w:rFonts w:ascii="Helvetica Neue Light" w:hAnsi="Helvetica Neue Light"/>
+          <w:rFonts w:ascii="Helvetica Neue" w:hAnsi="Helvetica Neue"/>
+          <w:sz w:val="20"/>
+          <w:szCs w:val="20"/>
+        </w:rPr>
+      </w:pPr>
+      <w:r>
+        <w:rPr>
+          <w:rFonts w:ascii="Helvetica Neue" w:hAnsi="Helvetica Neue"/>
           <w:sz w:val="20"/>
           <w:szCs w:val="20"/>
         </w:rPr>
@@ -658,21 +662,21 @@
         </w:tabs>
         <w:spacing w:after="0" w:line="240" w:lineRule="auto"/>
         <w:rPr>
-          <w:rFonts w:ascii="Helvetica Neue Light" w:hAnsi="Helvetica Neue Light"/>
-          <w:sz w:val="20"/>
-          <w:szCs w:val="20"/>
-        </w:rPr>
-      </w:pPr>
-    </w:p>
-    <w:p>
-      <w:pPr>
-        <w:tabs>
-          <w:tab w:val="left" w:pos="3436"/>
-          <w:tab w:val="center" w:pos="4680"/>
-        </w:tabs>
-        <w:spacing w:after="0" w:line="240" w:lineRule="auto"/>
-        <w:rPr>
-          <w:rFonts w:ascii="Helvetica Neue Light" w:hAnsi="Helvetica Neue Light"/>
+          <w:rFonts w:ascii="Helvetica Neue" w:hAnsi="Helvetica Neue"/>
+          <w:sz w:val="20"/>
+          <w:szCs w:val="20"/>
+        </w:rPr>
+      </w:pPr>
+    </w:p>
+    <w:p>
+      <w:pPr>
+        <w:tabs>
+          <w:tab w:val="left" w:pos="3436"/>
+          <w:tab w:val="center" w:pos="4680"/>
+        </w:tabs>
+        <w:spacing w:after="0" w:line="240" w:lineRule="auto"/>
+        <w:rPr>
+          <w:rFonts w:ascii="Helvetica Neue" w:hAnsi="Helvetica Neue"/>
           <w:sz w:val="20"/>
           <w:szCs w:val="20"/>
           <w:u w:val="single"/>
@@ -680,16 +684,17 @@
       </w:pPr>
       <w:r>
         <w:rPr>
-          <w:rFonts w:ascii="Helvetica Neue Light" w:hAnsi="Helvetica Neue Light"/>
+          <w:rFonts w:ascii="Helvetica Neue" w:hAnsi="Helvetica Neue"/>
           <w:sz w:val="20"/>
           <w:szCs w:val="20"/>
           <w:u w:val="single"/>
         </w:rPr>
         <w:t xml:space="preserve">IMM </w:t>
       </w:r>
-      <w:r>
-        <w:rPr>
-          <w:rFonts w:ascii="Helvetica Neue Light" w:hAnsi="Helvetica Neue Light"/>
+      <w:proofErr w:type="gramStart"/>
+      <w:r>
+        <w:rPr>
+          <w:rFonts w:ascii="Helvetica Neue" w:hAnsi="Helvetica Neue"/>
           <w:sz w:val="20"/>
           <w:szCs w:val="20"/>
           <w:u w:val="single"/>
@@ -698,7 +703,7 @@
       </w:r>
       <w:r>
         <w:rPr>
-          <w:rFonts w:ascii="Helvetica Neue Light" w:hAnsi="Helvetica Neue Light"/>
+          <w:rFonts w:ascii="Helvetica Neue" w:hAnsi="Helvetica Neue"/>
           <w:sz w:val="20"/>
           <w:szCs w:val="20"/>
           <w:u w:val="single"/>
@@ -707,23 +712,33 @@
       </w:r>
       <w:r>
         <w:rPr>
-          <w:rFonts w:ascii="Helvetica Neue Light" w:hAnsi="Helvetica Neue Light"/>
+          <w:rFonts w:ascii="Helvetica Neue" w:hAnsi="Helvetica Neue"/>
           <w:sz w:val="20"/>
           <w:szCs w:val="20"/>
           <w:u w:val="single"/>
         </w:rPr>
-        <w:t xml:space="preserve"> - Woodbury, NY (11.2009 – 5.2011)</w:t>
-      </w:r>
-    </w:p>
-    <w:p>
-      <w:pPr>
-        <w:tabs>
-          <w:tab w:val="left" w:pos="3436"/>
-          <w:tab w:val="center" w:pos="4680"/>
-        </w:tabs>
-        <w:spacing w:after="0" w:line="240" w:lineRule="auto"/>
-        <w:rPr>
-          <w:rFonts w:ascii="Helvetica Neue Light" w:hAnsi="Helvetica Neue Light"/>
+        <w:t xml:space="preserve"> -</w:t>
+      </w:r>
+      <w:proofErr w:type="gramEnd"/>
+      <w:r>
+        <w:rPr>
+          <w:rFonts w:ascii="Helvetica Neue" w:hAnsi="Helvetica Neue"/>
+          <w:sz w:val="20"/>
+          <w:szCs w:val="20"/>
+          <w:u w:val="single"/>
+        </w:rPr>
+        <w:t xml:space="preserve"> Woodbury, NY (11.2009 – 5.2011)</w:t>
+      </w:r>
+    </w:p>
+    <w:p>
+      <w:pPr>
+        <w:tabs>
+          <w:tab w:val="left" w:pos="3436"/>
+          <w:tab w:val="center" w:pos="4680"/>
+        </w:tabs>
+        <w:spacing w:after="0" w:line="240" w:lineRule="auto"/>
+        <w:rPr>
+          <w:rFonts w:ascii="Helvetica Neue" w:hAnsi="Helvetica Neue"/>
           <w:i/>
           <w:sz w:val="20"/>
           <w:szCs w:val="20"/>
@@ -731,7 +746,7 @@
       </w:pPr>
       <w:r>
         <w:rPr>
-          <w:rFonts w:ascii="Helvetica Neue Light" w:hAnsi="Helvetica Neue Light"/>
+          <w:rFonts w:ascii="Helvetica Neue" w:hAnsi="Helvetica Neue"/>
           <w:i/>
           <w:sz w:val="20"/>
           <w:szCs w:val="20"/>
@@ -752,14 +767,14 @@
         </w:tabs>
         <w:spacing w:after="0" w:line="240" w:lineRule="auto"/>
         <w:rPr>
-          <w:rFonts w:ascii="Helvetica Neue Light" w:hAnsi="Helvetica Neue Light"/>
-          <w:sz w:val="20"/>
-          <w:szCs w:val="20"/>
-        </w:rPr>
-      </w:pPr>
-      <w:r>
-        <w:rPr>
-          <w:rFonts w:ascii="Helvetica Neue Light" w:hAnsi="Helvetica Neue Light"/>
+          <w:rFonts w:ascii="Helvetica Neue" w:hAnsi="Helvetica Neue"/>
+          <w:sz w:val="20"/>
+          <w:szCs w:val="20"/>
+        </w:rPr>
+      </w:pPr>
+      <w:r>
+        <w:rPr>
+          <w:rFonts w:ascii="Helvetica Neue" w:hAnsi="Helvetica Neue"/>
           <w:sz w:val="20"/>
           <w:szCs w:val="20"/>
         </w:rPr>
@@ -779,14 +794,14 @@
         </w:tabs>
         <w:spacing w:after="0" w:line="240" w:lineRule="auto"/>
         <w:rPr>
-          <w:rFonts w:ascii="Helvetica Neue Light" w:hAnsi="Helvetica Neue Light"/>
-          <w:sz w:val="20"/>
-          <w:szCs w:val="20"/>
-        </w:rPr>
-      </w:pPr>
-      <w:r>
-        <w:rPr>
-          <w:rFonts w:ascii="Helvetica Neue Light" w:hAnsi="Helvetica Neue Light"/>
+          <w:rFonts w:ascii="Helvetica Neue" w:hAnsi="Helvetica Neue"/>
+          <w:sz w:val="20"/>
+          <w:szCs w:val="20"/>
+        </w:rPr>
+      </w:pPr>
+      <w:r>
+        <w:rPr>
+          <w:rFonts w:ascii="Helvetica Neue" w:hAnsi="Helvetica Neue"/>
           <w:sz w:val="20"/>
           <w:szCs w:val="20"/>
         </w:rPr>
@@ -806,18 +821,54 @@
         </w:tabs>
         <w:spacing w:after="0" w:line="240" w:lineRule="auto"/>
         <w:rPr>
-          <w:rFonts w:ascii="Helvetica Neue Light" w:hAnsi="Helvetica Neue Light"/>
-          <w:sz w:val="20"/>
-          <w:szCs w:val="20"/>
-        </w:rPr>
-      </w:pPr>
-      <w:r>
-        <w:rPr>
-          <w:rFonts w:ascii="Helvetica Neue Light" w:hAnsi="Helvetica Neue Light"/>
-          <w:sz w:val="20"/>
-          <w:szCs w:val="20"/>
-        </w:rPr>
-        <w:t>Oversaw successful data migration from DirectTrack to eMediaTrack.</w:t>
+          <w:rFonts w:ascii="Helvetica Neue" w:hAnsi="Helvetica Neue"/>
+          <w:sz w:val="20"/>
+          <w:szCs w:val="20"/>
+        </w:rPr>
+      </w:pPr>
+      <w:r>
+        <w:rPr>
+          <w:rFonts w:ascii="Helvetica Neue" w:hAnsi="Helvetica Neue"/>
+          <w:sz w:val="20"/>
+          <w:szCs w:val="20"/>
+        </w:rPr>
+        <w:t xml:space="preserve">Oversaw successful data migration from </w:t>
+      </w:r>
+      <w:proofErr w:type="spellStart"/>
+      <w:r>
+        <w:rPr>
+          <w:rFonts w:ascii="Helvetica Neue" w:hAnsi="Helvetica Neue"/>
+          <w:sz w:val="20"/>
+          <w:szCs w:val="20"/>
+        </w:rPr>
+        <w:t>DirectTrack</w:t>
+      </w:r>
+      <w:proofErr w:type="spellEnd"/>
+      <w:r>
+        <w:rPr>
+          <w:rFonts w:ascii="Helvetica Neue" w:hAnsi="Helvetica Neue"/>
+          <w:sz w:val="20"/>
+          <w:szCs w:val="20"/>
+        </w:rPr>
+        <w:t xml:space="preserve"> to </w:t>
+      </w:r>
+      <w:proofErr w:type="spellStart"/>
+      <w:r>
+        <w:rPr>
+          <w:rFonts w:ascii="Helvetica Neue" w:hAnsi="Helvetica Neue"/>
+          <w:sz w:val="20"/>
+          <w:szCs w:val="20"/>
+        </w:rPr>
+        <w:t>eMediaTrack</w:t>
+      </w:r>
+      <w:proofErr w:type="spellEnd"/>
+      <w:r>
+        <w:rPr>
+          <w:rFonts w:ascii="Helvetica Neue" w:hAnsi="Helvetica Neue"/>
+          <w:sz w:val="20"/>
+          <w:szCs w:val="20"/>
+        </w:rPr>
+        <w:t>.</w:t>
       </w:r>
     </w:p>
     <w:p>
@@ -833,14 +884,14 @@
         </w:tabs>
         <w:spacing w:after="0" w:line="240" w:lineRule="auto"/>
         <w:rPr>
-          <w:rFonts w:ascii="Helvetica Neue Light" w:hAnsi="Helvetica Neue Light"/>
-          <w:sz w:val="20"/>
-          <w:szCs w:val="20"/>
-        </w:rPr>
-      </w:pPr>
-      <w:r>
-        <w:rPr>
-          <w:rFonts w:ascii="Helvetica Neue Light" w:hAnsi="Helvetica Neue Light"/>
+          <w:rFonts w:ascii="Helvetica Neue" w:hAnsi="Helvetica Neue"/>
+          <w:sz w:val="20"/>
+          <w:szCs w:val="20"/>
+        </w:rPr>
+      </w:pPr>
+      <w:r>
+        <w:rPr>
+          <w:rFonts w:ascii="Helvetica Neue" w:hAnsi="Helvetica Neue"/>
           <w:sz w:val="20"/>
           <w:szCs w:val="20"/>
         </w:rPr>
@@ -855,58 +906,50 @@
         </w:tabs>
         <w:spacing w:after="0" w:line="240" w:lineRule="auto"/>
         <w:rPr>
-          <w:rFonts w:ascii="Helvetica Neue Light" w:hAnsi="Helvetica Neue Light"/>
-          <w:sz w:val="20"/>
-          <w:szCs w:val="20"/>
-        </w:rPr>
-      </w:pPr>
-    </w:p>
-    <w:p>
-      <w:pPr>
-        <w:tabs>
-          <w:tab w:val="left" w:pos="3436"/>
-          <w:tab w:val="center" w:pos="4680"/>
-        </w:tabs>
-        <w:spacing w:after="0" w:line="240" w:lineRule="auto"/>
-        <w:rPr>
-          <w:rFonts w:ascii="Helvetica Neue Light" w:hAnsi="Helvetica Neue Light"/>
-          <w:sz w:val="20"/>
-          <w:szCs w:val="20"/>
-        </w:rPr>
-      </w:pPr>
-      <w:r>
-        <w:rPr>
-          <w:rFonts w:ascii="Helvetica Neue Medium" w:hAnsi="Helvetica Neue Medium"/>
-          <w:sz w:val="20"/>
-          <w:szCs w:val="20"/>
-        </w:rPr>
-        <w:t>Education</w:t>
-      </w:r>
-      <w:r>
-        <w:rPr>
-          <w:rFonts w:ascii="Helvetica Neue Light" w:hAnsi="Helvetica Neue Light"/>
-          <w:sz w:val="20"/>
-          <w:szCs w:val="20"/>
-        </w:rPr>
-        <w:t>:</w:t>
-      </w:r>
-    </w:p>
-    <w:p>
-      <w:pPr>
-        <w:tabs>
-          <w:tab w:val="left" w:pos="3436"/>
-          <w:tab w:val="center" w:pos="4680"/>
-        </w:tabs>
-        <w:spacing w:after="0" w:line="240" w:lineRule="auto"/>
-        <w:rPr>
-          <w:rFonts w:ascii="Helvetica Neue Light" w:hAnsi="Helvetica Neue Light"/>
-          <w:sz w:val="20"/>
-          <w:szCs w:val="20"/>
-        </w:rPr>
-      </w:pPr>
-      <w:r>
-        <w:rPr>
-          <w:rFonts w:ascii="Helvetica Neue Light" w:hAnsi="Helvetica Neue Light"/>
+          <w:rFonts w:ascii="Helvetica Neue" w:hAnsi="Helvetica Neue"/>
+          <w:sz w:val="20"/>
+          <w:szCs w:val="20"/>
+        </w:rPr>
+      </w:pPr>
+    </w:p>
+    <w:p>
+      <w:pPr>
+        <w:tabs>
+          <w:tab w:val="left" w:pos="3436"/>
+          <w:tab w:val="center" w:pos="4680"/>
+        </w:tabs>
+        <w:spacing w:after="0" w:line="240" w:lineRule="auto"/>
+        <w:rPr>
+          <w:rFonts w:ascii="Helvetica Neue" w:hAnsi="Helvetica Neue"/>
+          <w:sz w:val="20"/>
+          <w:szCs w:val="20"/>
+        </w:rPr>
+      </w:pPr>
+      <w:r>
+        <w:rPr>
+          <w:rFonts w:ascii="Helvetica Neue" w:hAnsi="Helvetica Neue"/>
+          <w:sz w:val="20"/>
+          <w:szCs w:val="20"/>
+        </w:rPr>
+        <w:t>Education:</w:t>
+      </w:r>
+    </w:p>
+    <w:p>
+      <w:pPr>
+        <w:tabs>
+          <w:tab w:val="left" w:pos="3436"/>
+          <w:tab w:val="center" w:pos="4680"/>
+        </w:tabs>
+        <w:spacing w:after="0" w:line="240" w:lineRule="auto"/>
+        <w:rPr>
+          <w:rFonts w:ascii="Helvetica Neue" w:hAnsi="Helvetica Neue"/>
+          <w:sz w:val="20"/>
+          <w:szCs w:val="20"/>
+        </w:rPr>
+      </w:pPr>
+      <w:r>
+        <w:rPr>
+          <w:rFonts w:ascii="Helvetica Neue" w:hAnsi="Helvetica Neue"/>
           <w:sz w:val="20"/>
           <w:szCs w:val="20"/>
         </w:rPr>
@@ -921,112 +964,120 @@
         </w:tabs>
         <w:spacing w:after="0" w:line="240" w:lineRule="auto"/>
         <w:rPr>
-          <w:rFonts w:ascii="Helvetica Neue Light" w:hAnsi="Helvetica Neue Light"/>
-          <w:sz w:val="20"/>
-          <w:szCs w:val="20"/>
-        </w:rPr>
-      </w:pPr>
-    </w:p>
-    <w:p>
-      <w:pPr>
-        <w:tabs>
-          <w:tab w:val="left" w:pos="3436"/>
-          <w:tab w:val="center" w:pos="4680"/>
-        </w:tabs>
-        <w:spacing w:after="0" w:line="240" w:lineRule="auto"/>
-        <w:rPr>
-          <w:rFonts w:ascii="Helvetica Neue Light" w:hAnsi="Helvetica Neue Light"/>
-          <w:sz w:val="20"/>
-          <w:szCs w:val="20"/>
-        </w:rPr>
-      </w:pPr>
-      <w:r>
-        <w:rPr>
-          <w:rFonts w:ascii="Helvetica Neue Medium" w:hAnsi="Helvetica Neue Medium"/>
-          <w:sz w:val="20"/>
-          <w:szCs w:val="20"/>
-        </w:rPr>
-        <w:t>Extras</w:t>
-      </w:r>
-      <w:r>
-        <w:rPr>
-          <w:rFonts w:ascii="Helvetica Neue Light" w:hAnsi="Helvetica Neue Light"/>
-          <w:sz w:val="20"/>
-          <w:szCs w:val="20"/>
-        </w:rPr>
-        <w:t>:</w:t>
-      </w:r>
-    </w:p>
-    <w:p>
-      <w:pPr>
-        <w:tabs>
-          <w:tab w:val="left" w:pos="3436"/>
-          <w:tab w:val="center" w:pos="4680"/>
-        </w:tabs>
-        <w:spacing w:after="0" w:line="240" w:lineRule="auto"/>
-        <w:rPr>
-          <w:rFonts w:ascii="Helvetica Neue Light" w:hAnsi="Helvetica Neue Light"/>
-          <w:sz w:val="20"/>
-          <w:szCs w:val="20"/>
-        </w:rPr>
-      </w:pPr>
-    </w:p>
-    <w:p>
-      <w:pPr>
-        <w:tabs>
-          <w:tab w:val="left" w:pos="3436"/>
-          <w:tab w:val="center" w:pos="4680"/>
-        </w:tabs>
-        <w:spacing w:after="0" w:line="240" w:lineRule="auto"/>
-        <w:rPr>
-          <w:rFonts w:ascii="Helvetica Neue Light" w:hAnsi="Helvetica Neue Light"/>
-          <w:sz w:val="20"/>
-          <w:szCs w:val="20"/>
-        </w:rPr>
-      </w:pPr>
+          <w:rFonts w:ascii="Helvetica Neue" w:hAnsi="Helvetica Neue"/>
+          <w:sz w:val="20"/>
+          <w:szCs w:val="20"/>
+        </w:rPr>
+      </w:pPr>
+    </w:p>
+    <w:p>
+      <w:pPr>
+        <w:tabs>
+          <w:tab w:val="left" w:pos="3436"/>
+          <w:tab w:val="center" w:pos="4680"/>
+        </w:tabs>
+        <w:spacing w:after="0" w:line="240" w:lineRule="auto"/>
+        <w:rPr>
+          <w:rFonts w:ascii="Helvetica Neue" w:hAnsi="Helvetica Neue"/>
+          <w:sz w:val="20"/>
+          <w:szCs w:val="20"/>
+        </w:rPr>
+      </w:pPr>
+      <w:r>
+        <w:rPr>
+          <w:rFonts w:ascii="Helvetica Neue" w:hAnsi="Helvetica Neue"/>
+          <w:sz w:val="20"/>
+          <w:szCs w:val="20"/>
+        </w:rPr>
+        <w:t>Extras:</w:t>
+      </w:r>
+    </w:p>
+    <w:p>
+      <w:pPr>
+        <w:tabs>
+          <w:tab w:val="left" w:pos="3436"/>
+          <w:tab w:val="center" w:pos="4680"/>
+        </w:tabs>
+        <w:spacing w:after="0" w:line="240" w:lineRule="auto"/>
+        <w:rPr>
+          <w:rFonts w:ascii="Helvetica Neue" w:hAnsi="Helvetica Neue"/>
+          <w:sz w:val="20"/>
+          <w:szCs w:val="20"/>
+        </w:rPr>
+      </w:pPr>
+    </w:p>
+    <w:p>
+      <w:pPr>
+        <w:tabs>
+          <w:tab w:val="left" w:pos="3436"/>
+          <w:tab w:val="center" w:pos="4680"/>
+        </w:tabs>
+        <w:spacing w:after="0" w:line="240" w:lineRule="auto"/>
+        <w:rPr>
+          <w:rFonts w:ascii="Helvetica Neue" w:hAnsi="Helvetica Neue"/>
+          <w:sz w:val="20"/>
+          <w:szCs w:val="20"/>
+        </w:rPr>
+      </w:pPr>
+      <w:r>
+        <w:rPr>
+          <w:rFonts w:ascii="Helvetica Neue" w:hAnsi="Helvetica Neue"/>
+          <w:sz w:val="20"/>
+          <w:szCs w:val="20"/>
+        </w:rPr>
+        <w:t xml:space="preserve">Blog - </w:t>
+      </w:r>
       <w:hyperlink r:id="rId10" w:history="1">
         <w:r>
           <w:rPr>
             <w:rStyle w:val="Hyperlink"/>
-            <w:rFonts w:ascii="Helvetica Neue Light" w:hAnsi="Helvetica Neue Light"/>
+            <w:rFonts w:ascii="Helvetica Neue" w:hAnsi="Helvetica Neue"/>
             <w:sz w:val="20"/>
             <w:szCs w:val="20"/>
           </w:rPr>
-          <w:t>Blog Link</w:t>
+          <w:t>http://www.endoflne.com/</w:t>
         </w:r>
       </w:hyperlink>
       <w:r>
         <w:rPr>
-          <w:rFonts w:ascii="Helvetica Neue Light" w:hAnsi="Helvetica Neue Light"/>
-          <w:sz w:val="20"/>
-          <w:szCs w:val="20"/>
-        </w:rPr>
-        <w:t xml:space="preserve"> (PHP)</w:t>
-      </w:r>
-    </w:p>
-    <w:p>
-      <w:pPr>
-        <w:tabs>
-          <w:tab w:val="left" w:pos="3436"/>
-          <w:tab w:val="center" w:pos="4680"/>
-        </w:tabs>
-        <w:spacing w:after="0" w:line="240" w:lineRule="auto"/>
-        <w:rPr>
-          <w:rFonts w:ascii="Helvetica Neue Light" w:hAnsi="Helvetica Neue Light"/>
-          <w:sz w:val="20"/>
-          <w:szCs w:val="20"/>
-        </w:rPr>
-      </w:pPr>
-    </w:p>
-    <w:p>
-      <w:pPr>
-        <w:tabs>
-          <w:tab w:val="left" w:pos="3436"/>
-          <w:tab w:val="center" w:pos="4680"/>
-        </w:tabs>
-        <w:spacing w:after="0" w:line="240" w:lineRule="auto"/>
-        <w:rPr>
-          <w:rFonts w:ascii="Helvetica Neue Light" w:hAnsi="Helvetica Neue Light"/>
+          <w:rFonts w:ascii="Helvetica Neue" w:hAnsi="Helvetica Neue"/>
+          <w:sz w:val="20"/>
+          <w:szCs w:val="20"/>
+        </w:rPr>
+        <w:t xml:space="preserve"> </w:t>
+      </w:r>
+      <w:r>
+        <w:rPr>
+          <w:rFonts w:ascii="Helvetica Neue" w:hAnsi="Helvetica Neue"/>
+          <w:sz w:val="20"/>
+          <w:szCs w:val="20"/>
+        </w:rPr>
+        <w:t>(Built all in NodeJS and Handlebars)</w:t>
+      </w:r>
+    </w:p>
+    <w:p>
+      <w:pPr>
+        <w:tabs>
+          <w:tab w:val="left" w:pos="3436"/>
+          <w:tab w:val="center" w:pos="4680"/>
+        </w:tabs>
+        <w:spacing w:after="0" w:line="240" w:lineRule="auto"/>
+        <w:rPr>
+          <w:rFonts w:ascii="Helvetica Neue" w:hAnsi="Helvetica Neue"/>
+          <w:sz w:val="20"/>
+          <w:szCs w:val="20"/>
+        </w:rPr>
+      </w:pPr>
+    </w:p>
+    <w:p>
+      <w:pPr>
+        <w:tabs>
+          <w:tab w:val="left" w:pos="3436"/>
+          <w:tab w:val="center" w:pos="4680"/>
+        </w:tabs>
+        <w:spacing w:after="0" w:line="240" w:lineRule="auto"/>
+        <w:rPr>
+          <w:rFonts w:ascii="Helvetica Neue" w:hAnsi="Helvetica Neue"/>
           <w:sz w:val="20"/>
           <w:szCs w:val="20"/>
         </w:rPr>
@@ -1035,16 +1086,36 @@
         <w:r>
           <w:rPr>
             <w:rStyle w:val="Hyperlink"/>
-            <w:rFonts w:ascii="Helvetica Neue Light" w:hAnsi="Helvetica Neue Light"/>
+            <w:rFonts w:ascii="Helvetica Neue" w:hAnsi="Helvetica Neue"/>
             <w:sz w:val="20"/>
             <w:szCs w:val="20"/>
           </w:rPr>
-          <w:t>See You At 300 Web Site</w:t>
+          <w:t xml:space="preserve">See You </w:t>
+        </w:r>
+        <w:proofErr w:type="gramStart"/>
+        <w:r>
+          <w:rPr>
+            <w:rStyle w:val="Hyperlink"/>
+            <w:rFonts w:ascii="Helvetica Neue" w:hAnsi="Helvetica Neue"/>
+            <w:sz w:val="20"/>
+            <w:szCs w:val="20"/>
+          </w:rPr>
+          <w:t>At</w:t>
+        </w:r>
+        <w:proofErr w:type="gramEnd"/>
+        <w:r>
+          <w:rPr>
+            <w:rStyle w:val="Hyperlink"/>
+            <w:rFonts w:ascii="Helvetica Neue" w:hAnsi="Helvetica Neue"/>
+            <w:sz w:val="20"/>
+            <w:szCs w:val="20"/>
+          </w:rPr>
+          <w:t xml:space="preserve"> 300 Web Site</w:t>
         </w:r>
       </w:hyperlink>
       <w:r>
         <w:rPr>
-          <w:rFonts w:ascii="Helvetica Neue Light" w:hAnsi="Helvetica Neue Light"/>
+          <w:rFonts w:ascii="Helvetica Neue" w:hAnsi="Helvetica Neue"/>
           <w:sz w:val="20"/>
           <w:szCs w:val="20"/>
         </w:rPr>
@@ -1059,64 +1130,76 @@
         </w:tabs>
         <w:spacing w:after="0" w:line="240" w:lineRule="auto"/>
         <w:rPr>
-          <w:rFonts w:ascii="Helvetica Neue Light" w:hAnsi="Helvetica Neue Light"/>
-          <w:sz w:val="20"/>
-          <w:szCs w:val="20"/>
-        </w:rPr>
-      </w:pPr>
-    </w:p>
-    <w:p>
-      <w:pPr>
-        <w:tabs>
-          <w:tab w:val="left" w:pos="3436"/>
-          <w:tab w:val="center" w:pos="4680"/>
-        </w:tabs>
-        <w:spacing w:after="0" w:line="240" w:lineRule="auto"/>
-        <w:rPr>
-          <w:rFonts w:ascii="Helvetica Neue Light" w:hAnsi="Helvetica Neue Light"/>
-          <w:sz w:val="20"/>
-          <w:szCs w:val="20"/>
-        </w:rPr>
-      </w:pPr>
-      <w:r>
-        <w:rPr>
-          <w:rFonts w:ascii="Helvetica Neue Light" w:hAnsi="Helvetica Neue Light"/>
-          <w:sz w:val="20"/>
-          <w:szCs w:val="20"/>
-        </w:rPr>
-        <w:t>iOS Applications Programmed and Designed – Tip Calculator $$$, The Alternate Side</w:t>
-      </w:r>
-    </w:p>
-    <w:p>
-      <w:pPr>
-        <w:tabs>
-          <w:tab w:val="left" w:pos="3436"/>
-          <w:tab w:val="center" w:pos="4680"/>
-        </w:tabs>
-        <w:spacing w:after="0" w:line="240" w:lineRule="auto"/>
-        <w:rPr>
-          <w:rFonts w:ascii="Helvetica Neue Light" w:hAnsi="Helvetica Neue Light"/>
-          <w:sz w:val="20"/>
-          <w:szCs w:val="20"/>
-        </w:rPr>
-      </w:pPr>
-    </w:p>
-    <w:p>
-      <w:pPr>
-        <w:tabs>
-          <w:tab w:val="left" w:pos="3436"/>
-          <w:tab w:val="center" w:pos="4680"/>
-        </w:tabs>
-        <w:spacing w:after="0" w:line="240" w:lineRule="auto"/>
-        <w:rPr>
-          <w:rFonts w:ascii="Helvetica Neue Light" w:hAnsi="Helvetica Neue Light"/>
-          <w:sz w:val="20"/>
-          <w:szCs w:val="20"/>
-        </w:rPr>
-      </w:pPr>
-      <w:r>
-        <w:rPr>
-          <w:rFonts w:ascii="Helvetica Neue Light" w:hAnsi="Helvetica Neue Light"/>
+          <w:rFonts w:ascii="Helvetica Neue" w:hAnsi="Helvetica Neue"/>
+          <w:sz w:val="20"/>
+          <w:szCs w:val="20"/>
+        </w:rPr>
+      </w:pPr>
+    </w:p>
+    <w:p>
+      <w:pPr>
+        <w:tabs>
+          <w:tab w:val="left" w:pos="3436"/>
+          <w:tab w:val="center" w:pos="4680"/>
+        </w:tabs>
+        <w:spacing w:after="0" w:line="240" w:lineRule="auto"/>
+        <w:rPr>
+          <w:rFonts w:ascii="Helvetica Neue" w:hAnsi="Helvetica Neue"/>
+          <w:sz w:val="20"/>
+          <w:szCs w:val="20"/>
+        </w:rPr>
+      </w:pPr>
+      <w:proofErr w:type="spellStart"/>
+      <w:proofErr w:type="gramStart"/>
+      <w:r>
+        <w:rPr>
+          <w:rFonts w:ascii="Helvetica Neue" w:hAnsi="Helvetica Neue"/>
+          <w:sz w:val="20"/>
+          <w:szCs w:val="20"/>
+        </w:rPr>
+        <w:t>iOS</w:t>
+      </w:r>
+      <w:proofErr w:type="spellEnd"/>
+      <w:proofErr w:type="gramEnd"/>
+      <w:r>
+        <w:rPr>
+          <w:rFonts w:ascii="Helvetica Neue" w:hAnsi="Helvetica Neue"/>
+          <w:sz w:val="20"/>
+          <w:szCs w:val="20"/>
+        </w:rPr>
+        <w:t xml:space="preserve"> Applications Programmed and Designed – Tip Calculator $$$, The Alternate Side</w:t>
+      </w:r>
+    </w:p>
+    <w:p>
+      <w:pPr>
+        <w:tabs>
+          <w:tab w:val="left" w:pos="3436"/>
+          <w:tab w:val="center" w:pos="4680"/>
+        </w:tabs>
+        <w:spacing w:after="0" w:line="240" w:lineRule="auto"/>
+        <w:rPr>
+          <w:rFonts w:ascii="Helvetica Neue" w:hAnsi="Helvetica Neue"/>
+          <w:sz w:val="20"/>
+          <w:szCs w:val="20"/>
+        </w:rPr>
+      </w:pPr>
+    </w:p>
+    <w:p>
+      <w:pPr>
+        <w:tabs>
+          <w:tab w:val="left" w:pos="3436"/>
+          <w:tab w:val="center" w:pos="4680"/>
+        </w:tabs>
+        <w:spacing w:after="0" w:line="240" w:lineRule="auto"/>
+        <w:rPr>
+          <w:rFonts w:ascii="Helvetica Neue" w:hAnsi="Helvetica Neue"/>
+          <w:sz w:val="20"/>
+          <w:szCs w:val="20"/>
+        </w:rPr>
+      </w:pPr>
+      <w:r>
+        <w:rPr>
+          <w:rFonts w:ascii="Helvetica Neue" w:hAnsi="Helvetica Neue"/>
           <w:sz w:val="20"/>
           <w:szCs w:val="20"/>
         </w:rPr>
@@ -1124,7 +1207,7 @@
       </w:r>
       <w:r>
         <w:rPr>
-          <w:rFonts w:ascii="Helvetica Neue Light" w:hAnsi="Helvetica Neue Light"/>
+          <w:rFonts w:ascii="Helvetica Neue" w:hAnsi="Helvetica Neue"/>
           <w:sz w:val="20"/>
           <w:szCs w:val="20"/>
         </w:rPr>
@@ -1139,33 +1222,43 @@
         </w:tabs>
         <w:spacing w:after="0" w:line="240" w:lineRule="auto"/>
         <w:rPr>
-          <w:rFonts w:ascii="Helvetica Neue Light" w:hAnsi="Helvetica Neue Light"/>
-          <w:sz w:val="20"/>
-          <w:szCs w:val="20"/>
-        </w:rPr>
-      </w:pPr>
-    </w:p>
-    <w:p>
-      <w:pPr>
-        <w:tabs>
-          <w:tab w:val="left" w:pos="3436"/>
-          <w:tab w:val="center" w:pos="4680"/>
-        </w:tabs>
-        <w:spacing w:after="0" w:line="240" w:lineRule="auto"/>
-        <w:rPr>
-          <w:rFonts w:ascii="Helvetica Neue Light" w:hAnsi="Helvetica Neue Light"/>
-          <w:sz w:val="20"/>
-          <w:szCs w:val="20"/>
-        </w:rPr>
-      </w:pPr>
-      <w:r>
-        <w:rPr>
-          <w:rFonts w:ascii="Helvetica Neue Light" w:hAnsi="Helvetica Neue Light"/>
-          <w:sz w:val="20"/>
-          <w:szCs w:val="20"/>
-        </w:rPr>
-        <w:t>I enjoy sports. New York Yankees, New York Jets and New York Rangers.</w:t>
-      </w:r>
+          <w:rFonts w:ascii="Helvetica Neue" w:hAnsi="Helvetica Neue"/>
+          <w:sz w:val="20"/>
+          <w:szCs w:val="20"/>
+        </w:rPr>
+      </w:pPr>
+    </w:p>
+    <w:p>
+      <w:pPr>
+        <w:tabs>
+          <w:tab w:val="left" w:pos="3436"/>
+          <w:tab w:val="center" w:pos="4680"/>
+        </w:tabs>
+        <w:spacing w:after="0" w:line="240" w:lineRule="auto"/>
+        <w:rPr>
+          <w:rFonts w:ascii="Helvetica Neue" w:hAnsi="Helvetica Neue"/>
+          <w:sz w:val="20"/>
+          <w:szCs w:val="20"/>
+        </w:rPr>
+      </w:pPr>
+      <w:r>
+        <w:rPr>
+          <w:rFonts w:ascii="Helvetica Neue" w:hAnsi="Helvetica Neue"/>
+          <w:sz w:val="20"/>
+          <w:szCs w:val="20"/>
+        </w:rPr>
+        <w:t xml:space="preserve">I enjoy sports. </w:t>
+      </w:r>
+      <w:proofErr w:type="gramStart"/>
+      <w:r>
+        <w:rPr>
+          <w:rFonts w:ascii="Helvetica Neue" w:hAnsi="Helvetica Neue"/>
+          <w:sz w:val="20"/>
+          <w:szCs w:val="20"/>
+        </w:rPr>
+        <w:t>New York Yankees, New York Jets and New York Rangers.</w:t>
+      </w:r>
+      <w:proofErr w:type="gramEnd"/>
     </w:p>
     <w:sectPr>
       <w:pgSz w:w="12240" w:h="15840"/>
@@ -1178,7 +1271,7 @@
 </file>
 
 <file path=word/numbering.xml><?xml version="1.0" encoding="utf-8"?>
-<w:numbering xmlns:wpc="http://schemas.microsoft.com/office/word/2010/wordprocessingCanvas" xmlns:mo="http://schemas.microsoft.com/office/mac/office/2008/main" xmlns:mc="http://schemas.openxmlformats.org/markup-compatibility/2006" xmlns:mv="urn:schemas-microsoft-com:mac:vml" xmlns:o="urn:schemas-microsoft-com:office:office" xmlns:r="http://schemas.openxmlformats.org/officeDocument/2006/relationships" xmlns:m="http://schemas.openxmlformats.org/officeDocument/2006/math" xmlns:v="urn:schemas-microsoft-com:vml" xmlns:wp14="http://schemas.microsoft.com/office/word/2010/wordprocessingDrawing" xmlns:wp="http://schemas.openxmlformats.org/drawingml/2006/wordprocessingDrawing" xmlns:w10="urn:schemas-microsoft-com:office:word" xmlns:w="http://schemas.openxmlformats.org/wordprocessingml/2006/main" xmlns:w14="http://schemas.microsoft.com/office/word/2010/wordml" xmlns:wpg="http://schemas.microsoft.com/office/word/2010/wordprocessingGroup" xmlns:wpi="http://schemas.microsoft.com/office/word/2010/wordprocessingInk" xmlns:wne="http://schemas.microsoft.com/office/word/2006/wordml" xmlns:wps="http://schemas.microsoft.com/office/word/2010/wordprocessingShape" mc:Ignorable="w14 wp14">
+<w:numbering xmlns:wpc="http://schemas.microsoft.com/office/word/2010/wordprocessingCanvas" xmlns:mc="http://schemas.openxmlformats.org/markup-compatibility/2006" xmlns:o="urn:schemas-microsoft-com:office:office" xmlns:r="http://schemas.openxmlformats.org/officeDocument/2006/relationships" xmlns:m="http://schemas.openxmlformats.org/officeDocument/2006/math" xmlns:v="urn:schemas-microsoft-com:vml" xmlns:wp14="http://schemas.microsoft.com/office/word/2010/wordprocessingDrawing" xmlns:wp="http://schemas.openxmlformats.org/drawingml/2006/wordprocessingDrawing" xmlns:w10="urn:schemas-microsoft-com:office:word" xmlns:w="http://schemas.openxmlformats.org/wordprocessingml/2006/main" xmlns:w14="http://schemas.microsoft.com/office/word/2010/wordml" xmlns:wpg="http://schemas.microsoft.com/office/word/2010/wordprocessingGroup" xmlns:wpi="http://schemas.microsoft.com/office/word/2010/wordprocessingInk" xmlns:wne="http://schemas.microsoft.com/office/word/2006/wordml" xmlns:wps="http://schemas.microsoft.com/office/word/2010/wordprocessingShape" mc:Ignorable="w14 wp14">
   <w:abstractNum w:abstractNumId="0">
     <w:nsid w:val="FFFFFF1D"/>
     <w:multiLevelType w:val="multilevel"/>
@@ -2842,7 +2935,7 @@
     </w:rPrDefault>
     <w:pPrDefault/>
   </w:docDefaults>
-  <w:latentStyles w:defLockedState="0" w:defUIPriority="99" w:defSemiHidden="1" w:defUnhideWhenUsed="1" w:defQFormat="0" w:count="276">
+  <w:latentStyles w:defLockedState="0" w:defUIPriority="99" w:defSemiHidden="1" w:defUnhideWhenUsed="1" w:defQFormat="0" w:count="267">
     <w:lsdException w:name="Normal" w:semiHidden="0" w:uiPriority="0" w:unhideWhenUsed="0" w:qFormat="1"/>
     <w:lsdException w:name="heading 1" w:semiHidden="0" w:uiPriority="9" w:unhideWhenUsed="0" w:qFormat="1"/>
     <w:lsdException w:name="heading 2" w:uiPriority="9" w:qFormat="1"/>
@@ -2869,7 +2962,6 @@
     <w:lsdException w:name="Strong" w:semiHidden="0" w:uiPriority="22" w:unhideWhenUsed="0" w:qFormat="1"/>
     <w:lsdException w:name="Emphasis" w:semiHidden="0" w:uiPriority="20" w:unhideWhenUsed="0" w:qFormat="1"/>
     <w:lsdException w:name="Table Grid" w:semiHidden="0" w:uiPriority="59" w:unhideWhenUsed="0"/>
-    <w:lsdException w:name="Note Level 2" w:semiHidden="0" w:unhideWhenUsed="0" w:qFormat="1"/>
     <w:lsdException w:name="Placeholder Text" w:unhideWhenUsed="0"/>
     <w:lsdException w:name="No Spacing" w:semiHidden="0" w:uiPriority="1" w:unhideWhenUsed="0" w:qFormat="1"/>
     <w:lsdException w:name="Light Shading" w:semiHidden="0" w:uiPriority="60" w:unhideWhenUsed="0"/>
@@ -3061,7 +3153,7 @@
 </file>
 
 <file path=word/stylesWithEffects.xml><?xml version="1.0" encoding="utf-8"?>
-<w:styles xmlns:wpc="http://schemas.microsoft.com/office/word/2010/wordprocessingCanvas" xmlns:mo="http://schemas.microsoft.com/office/mac/office/2008/main" xmlns:mc="http://schemas.openxmlformats.org/markup-compatibility/2006" xmlns:mv="urn:schemas-microsoft-com:mac:vml" xmlns:o="urn:schemas-microsoft-com:office:office" xmlns:r="http://schemas.openxmlformats.org/officeDocument/2006/relationships" xmlns:m="http://schemas.openxmlformats.org/officeDocument/2006/math" xmlns:v="urn:schemas-microsoft-com:vml" xmlns:wp14="http://schemas.microsoft.com/office/word/2010/wordprocessingDrawing" xmlns:wp="http://schemas.openxmlformats.org/drawingml/2006/wordprocessingDrawing" xmlns:w10="urn:schemas-microsoft-com:office:word" xmlns:w="http://schemas.openxmlformats.org/wordprocessingml/2006/main" xmlns:w14="http://schemas.microsoft.com/office/word/2010/wordml" xmlns:wpg="http://schemas.microsoft.com/office/word/2010/wordprocessingGroup" xmlns:wpi="http://schemas.microsoft.com/office/word/2010/wordprocessingInk" xmlns:wne="http://schemas.microsoft.com/office/word/2006/wordml" xmlns:wps="http://schemas.microsoft.com/office/word/2010/wordprocessingShape" mc:Ignorable="w14 wp14">
+<w:styles xmlns:wpc="http://schemas.microsoft.com/office/word/2010/wordprocessingCanvas" xmlns:mc="http://schemas.openxmlformats.org/markup-compatibility/2006" xmlns:o="urn:schemas-microsoft-com:office:office" xmlns:r="http://schemas.openxmlformats.org/officeDocument/2006/relationships" xmlns:m="http://schemas.openxmlformats.org/officeDocument/2006/math" xmlns:v="urn:schemas-microsoft-com:vml" xmlns:wp14="http://schemas.microsoft.com/office/word/2010/wordprocessingDrawing" xmlns:wp="http://schemas.openxmlformats.org/drawingml/2006/wordprocessingDrawing" xmlns:w10="urn:schemas-microsoft-com:office:word" xmlns:w="http://schemas.openxmlformats.org/wordprocessingml/2006/main" xmlns:w14="http://schemas.microsoft.com/office/word/2010/wordml" xmlns:wpg="http://schemas.microsoft.com/office/word/2010/wordprocessingGroup" xmlns:wpi="http://schemas.microsoft.com/office/word/2010/wordprocessingInk" xmlns:wne="http://schemas.microsoft.com/office/word/2006/wordml" xmlns:wps="http://schemas.microsoft.com/office/word/2010/wordprocessingShape" mc:Ignorable="w14 wp14">
   <w:docDefaults>
     <w:rPrDefault>
       <w:rPr>
@@ -3071,7 +3163,7 @@
     </w:rPrDefault>
     <w:pPrDefault/>
   </w:docDefaults>
-  <w:latentStyles w:defLockedState="0" w:defUIPriority="99" w:defSemiHidden="1" w:defUnhideWhenUsed="1" w:defQFormat="0" w:count="276">
+  <w:latentStyles w:defLockedState="0" w:defUIPriority="99" w:defSemiHidden="1" w:defUnhideWhenUsed="1" w:defQFormat="0" w:count="267">
     <w:lsdException w:name="Normal" w:semiHidden="0" w:uiPriority="0" w:unhideWhenUsed="0" w:qFormat="1"/>
     <w:lsdException w:name="heading 1" w:semiHidden="0" w:uiPriority="9" w:unhideWhenUsed="0" w:qFormat="1"/>
     <w:lsdException w:name="heading 2" w:uiPriority="9" w:qFormat="1"/>
@@ -3098,7 +3190,6 @@
     <w:lsdException w:name="Strong" w:semiHidden="0" w:uiPriority="22" w:unhideWhenUsed="0" w:qFormat="1"/>
     <w:lsdException w:name="Emphasis" w:semiHidden="0" w:uiPriority="20" w:unhideWhenUsed="0" w:qFormat="1"/>
     <w:lsdException w:name="Table Grid" w:semiHidden="0" w:uiPriority="59" w:unhideWhenUsed="0"/>
-    <w:lsdException w:name="Note Level 2" w:semiHidden="0" w:unhideWhenUsed="0" w:qFormat="1"/>
     <w:lsdException w:name="Placeholder Text" w:unhideWhenUsed="0"/>
     <w:lsdException w:name="No Spacing" w:semiHidden="0" w:uiPriority="1" w:unhideWhenUsed="0" w:qFormat="1"/>
     <w:lsdException w:name="Light Shading" w:semiHidden="0" w:uiPriority="60" w:unhideWhenUsed="0"/>
@@ -3614,7 +3705,7 @@
 </file>
 
 <file path=customXml/itemProps1.xml><?xml version="1.0" encoding="utf-8"?>
-<ds:datastoreItem xmlns:ds="http://schemas.openxmlformats.org/officeDocument/2006/customXml" ds:itemID="{872D4B9C-CAD4-FD42-BC00-8227F8D9430F}">
+<ds:datastoreItem xmlns:ds="http://schemas.openxmlformats.org/officeDocument/2006/customXml" ds:itemID="{861D6302-3F24-401C-9815-8D679FD858CF}">
   <ds:schemaRefs>
     <ds:schemaRef ds:uri="http://schemas.openxmlformats.org/officeDocument/2006/bibliography"/>
   </ds:schemaRefs>
